--- a/Documentation/Users Guide.docx
+++ b/Documentation/Users Guide.docx
@@ -265,7 +265,7 @@
                     <w:docPart w:val="278729DEDFD24539AEC15A6577DA9DB8"/>
                   </w:placeholder>
                   <w:dataBinding w:prefixMappings="xmlns:ns0='http://schemas.microsoft.com/office/2006/coverPageProps'" w:xpath="/ns0:CoverPageProperties[1]/ns0:PublishDate[1]" w:storeItemID="{55AF091B-3C7A-41E3-B477-F2FDAA23CFDA}"/>
-                  <w:date w:fullDate="2018-03-05T00:00:00Z">
+                  <w:date w:fullDate="2018-03-12T00:00:00Z">
                     <w:dateFormat w:val="M-d-yyyy"/>
                     <w:lid w:val="en-US"/>
                     <w:storeMappedDataAs w:val="dateTime"/>
@@ -289,7 +289,23 @@
                         <w:sz w:val="28"/>
                         <w:szCs w:val="28"/>
                       </w:rPr>
-                      <w:t>3-5-2018</w:t>
+                      <w:t>3-</w:t>
+                    </w:r>
+                    <w:r>
+                      <w:rPr>
+                        <w:color w:val="4472C4" w:themeColor="accent1"/>
+                        <w:sz w:val="28"/>
+                        <w:szCs w:val="28"/>
+                      </w:rPr>
+                      <w:t>12</w:t>
+                    </w:r>
+                    <w:r>
+                      <w:rPr>
+                        <w:color w:val="4472C4" w:themeColor="accent1"/>
+                        <w:sz w:val="28"/>
+                        <w:szCs w:val="28"/>
+                      </w:rPr>
+                      <w:t>-2018</w:t>
                     </w:r>
                   </w:p>
                 </w:sdtContent>
@@ -372,7 +388,7 @@
           <w:r>
             <w:fldChar w:fldCharType="separate"/>
           </w:r>
-          <w:hyperlink w:anchor="_Toc508059761" w:history="1">
+          <w:hyperlink w:anchor="_Toc508672040" w:history="1">
             <w:r>
               <w:rPr>
                 <w:rStyle w:val="Hyperlink"/>
@@ -399,7 +415,7 @@
                 <w:noProof/>
                 <w:webHidden/>
               </w:rPr>
-              <w:instrText xml:space="preserve"> PAGEREF _Toc508059761 \h </w:instrText>
+              <w:instrText xml:space="preserve"> PAGEREF _Toc508672040 \h </w:instrText>
             </w:r>
             <w:r>
               <w:rPr>
@@ -441,7 +457,7 @@
               <w:noProof/>
             </w:rPr>
           </w:pPr>
-          <w:hyperlink w:anchor="_Toc508059762" w:history="1">
+          <w:hyperlink w:anchor="_Toc508672041" w:history="1">
             <w:r>
               <w:rPr>
                 <w:rStyle w:val="Hyperlink"/>
@@ -468,7 +484,7 @@
                 <w:noProof/>
                 <w:webHidden/>
               </w:rPr>
-              <w:instrText xml:space="preserve"> PAGEREF _Toc508059762 \h </w:instrText>
+              <w:instrText xml:space="preserve"> PAGEREF _Toc508672041 \h </w:instrText>
             </w:r>
             <w:r>
               <w:rPr>
@@ -510,7 +526,7 @@
               <w:noProof/>
             </w:rPr>
           </w:pPr>
-          <w:hyperlink w:anchor="_Toc508059763" w:history="1">
+          <w:hyperlink w:anchor="_Toc508672042" w:history="1">
             <w:r>
               <w:rPr>
                 <w:rStyle w:val="Hyperlink"/>
@@ -537,7 +553,7 @@
                 <w:noProof/>
                 <w:webHidden/>
               </w:rPr>
-              <w:instrText xml:space="preserve"> PAGEREF _Toc508059763 \h </w:instrText>
+              <w:instrText xml:space="preserve"> PAGEREF _Toc508672042 \h </w:instrText>
             </w:r>
             <w:r>
               <w:rPr>
@@ -579,7 +595,7 @@
               <w:noProof/>
             </w:rPr>
           </w:pPr>
-          <w:hyperlink w:anchor="_Toc508059764" w:history="1">
+          <w:hyperlink w:anchor="_Toc508672043" w:history="1">
             <w:r>
               <w:rPr>
                 <w:rStyle w:val="Hyperlink"/>
@@ -606,7 +622,7 @@
                 <w:noProof/>
                 <w:webHidden/>
               </w:rPr>
-              <w:instrText xml:space="preserve"> PAGEREF _Toc508059764 \h </w:instrText>
+              <w:instrText xml:space="preserve"> PAGEREF _Toc508672043 \h </w:instrText>
             </w:r>
             <w:r>
               <w:rPr>
@@ -648,13 +664,13 @@
               <w:noProof/>
             </w:rPr>
           </w:pPr>
-          <w:hyperlink w:anchor="_Toc508059765" w:history="1">
+          <w:hyperlink w:anchor="_Toc508672044" w:history="1">
             <w:r>
               <w:rPr>
                 <w:rStyle w:val="Hyperlink"/>
                 <w:noProof/>
               </w:rPr>
-              <w:t>Configuring the System</w:t>
+              <w:t>Building the System</w:t>
             </w:r>
             <w:r>
               <w:rPr>
@@ -675,7 +691,7 @@
                 <w:noProof/>
                 <w:webHidden/>
               </w:rPr>
-              <w:instrText xml:space="preserve"> PAGEREF _Toc508059765 \h </w:instrText>
+              <w:instrText xml:space="preserve"> PAGEREF _Toc508672044 \h </w:instrText>
             </w:r>
             <w:r>
               <w:rPr>
@@ -717,13 +733,13 @@
               <w:noProof/>
             </w:rPr>
           </w:pPr>
-          <w:hyperlink w:anchor="_Toc508059766" w:history="1">
+          <w:hyperlink w:anchor="_Toc508672045" w:history="1">
             <w:r>
               <w:rPr>
                 <w:rStyle w:val="Hyperlink"/>
                 <w:noProof/>
               </w:rPr>
-              <w:t>Starting the System</w:t>
+              <w:t>Configuring the System</w:t>
             </w:r>
             <w:r>
               <w:rPr>
@@ -744,7 +760,7 @@
                 <w:noProof/>
                 <w:webHidden/>
               </w:rPr>
-              <w:instrText xml:space="preserve"> PAGEREF _Toc508059766 \h </w:instrText>
+              <w:instrText xml:space="preserve"> PAGEREF _Toc508672045 \h </w:instrText>
             </w:r>
             <w:r>
               <w:rPr>
@@ -786,13 +802,13 @@
               <w:noProof/>
             </w:rPr>
           </w:pPr>
-          <w:hyperlink w:anchor="_Toc508059767" w:history="1">
+          <w:hyperlink w:anchor="_Toc508672046" w:history="1">
             <w:r>
               <w:rPr>
                 <w:rStyle w:val="Hyperlink"/>
                 <w:noProof/>
               </w:rPr>
-              <w:t>Debugging the System</w:t>
+              <w:t>Starting the System</w:t>
             </w:r>
             <w:r>
               <w:rPr>
@@ -813,7 +829,7 @@
                 <w:noProof/>
                 <w:webHidden/>
               </w:rPr>
-              <w:instrText xml:space="preserve"> PAGEREF _Toc508059767 \h </w:instrText>
+              <w:instrText xml:space="preserve"> PAGEREF _Toc508672046 \h </w:instrText>
             </w:r>
             <w:r>
               <w:rPr>
@@ -834,6 +850,144 @@
                 <w:webHidden/>
               </w:rPr>
               <w:t>2</w:t>
+            </w:r>
+            <w:r>
+              <w:rPr>
+                <w:noProof/>
+                <w:webHidden/>
+              </w:rPr>
+              <w:fldChar w:fldCharType="end"/>
+            </w:r>
+          </w:hyperlink>
+        </w:p>
+        <w:p>
+          <w:pPr>
+            <w:pStyle w:val="TOC2"/>
+            <w:tabs>
+              <w:tab w:val="right" w:leader="dot" w:pos="9350"/>
+            </w:tabs>
+            <w:rPr>
+              <w:rFonts w:eastAsiaTheme="minorEastAsia"/>
+              <w:noProof/>
+            </w:rPr>
+          </w:pPr>
+          <w:hyperlink w:anchor="_Toc508672047" w:history="1">
+            <w:r>
+              <w:rPr>
+                <w:rStyle w:val="Hyperlink"/>
+                <w:noProof/>
+              </w:rPr>
+              <w:t>Starting the System in NOVA</w:t>
+            </w:r>
+            <w:r>
+              <w:rPr>
+                <w:noProof/>
+                <w:webHidden/>
+              </w:rPr>
+              <w:tab/>
+            </w:r>
+            <w:r>
+              <w:rPr>
+                <w:noProof/>
+                <w:webHidden/>
+              </w:rPr>
+              <w:fldChar w:fldCharType="begin"/>
+            </w:r>
+            <w:r>
+              <w:rPr>
+                <w:noProof/>
+                <w:webHidden/>
+              </w:rPr>
+              <w:instrText xml:space="preserve"> PAGEREF _Toc508672047 \h </w:instrText>
+            </w:r>
+            <w:r>
+              <w:rPr>
+                <w:noProof/>
+                <w:webHidden/>
+              </w:rPr>
+            </w:r>
+            <w:r>
+              <w:rPr>
+                <w:noProof/>
+                <w:webHidden/>
+              </w:rPr>
+              <w:fldChar w:fldCharType="separate"/>
+            </w:r>
+            <w:r>
+              <w:rPr>
+                <w:noProof/>
+                <w:webHidden/>
+              </w:rPr>
+              <w:t>2</w:t>
+            </w:r>
+            <w:r>
+              <w:rPr>
+                <w:noProof/>
+                <w:webHidden/>
+              </w:rPr>
+              <w:fldChar w:fldCharType="end"/>
+            </w:r>
+          </w:hyperlink>
+        </w:p>
+        <w:p>
+          <w:pPr>
+            <w:pStyle w:val="TOC2"/>
+            <w:tabs>
+              <w:tab w:val="right" w:leader="dot" w:pos="9350"/>
+            </w:tabs>
+            <w:rPr>
+              <w:rFonts w:eastAsiaTheme="minorEastAsia"/>
+              <w:noProof/>
+            </w:rPr>
+          </w:pPr>
+          <w:hyperlink w:anchor="_Toc508672048" w:history="1">
+            <w:r>
+              <w:rPr>
+                <w:rStyle w:val="Hyperlink"/>
+                <w:noProof/>
+              </w:rPr>
+              <w:t>Starting the System in Isolated Mode</w:t>
+            </w:r>
+            <w:r>
+              <w:rPr>
+                <w:noProof/>
+                <w:webHidden/>
+              </w:rPr>
+              <w:tab/>
+            </w:r>
+            <w:r>
+              <w:rPr>
+                <w:noProof/>
+                <w:webHidden/>
+              </w:rPr>
+              <w:fldChar w:fldCharType="begin"/>
+            </w:r>
+            <w:r>
+              <w:rPr>
+                <w:noProof/>
+                <w:webHidden/>
+              </w:rPr>
+              <w:instrText xml:space="preserve"> PAGEREF _Toc508672048 \h </w:instrText>
+            </w:r>
+            <w:r>
+              <w:rPr>
+                <w:noProof/>
+                <w:webHidden/>
+              </w:rPr>
+            </w:r>
+            <w:r>
+              <w:rPr>
+                <w:noProof/>
+                <w:webHidden/>
+              </w:rPr>
+              <w:fldChar w:fldCharType="separate"/>
+            </w:r>
+            <w:r>
+              <w:rPr>
+                <w:noProof/>
+                <w:webHidden/>
+              </w:rPr>
+              <w:t>3</w:t>
             </w:r>
             <w:r>
               <w:rPr>
@@ -855,13 +1009,13 @@
               <w:noProof/>
             </w:rPr>
           </w:pPr>
-          <w:hyperlink w:anchor="_Toc508059768" w:history="1">
+          <w:hyperlink w:anchor="_Toc508672049" w:history="1">
             <w:r>
               <w:rPr>
                 <w:rStyle w:val="Hyperlink"/>
                 <w:noProof/>
               </w:rPr>
-              <w:t>Expected Behavior</w:t>
+              <w:t>Debugging the System</w:t>
             </w:r>
             <w:r>
               <w:rPr>
@@ -882,7 +1036,7 @@
                 <w:noProof/>
                 <w:webHidden/>
               </w:rPr>
-              <w:instrText xml:space="preserve"> PAGEREF _Toc508059768 \h </w:instrText>
+              <w:instrText xml:space="preserve"> PAGEREF _Toc508672049 \h </w:instrText>
             </w:r>
             <w:r>
               <w:rPr>
@@ -902,7 +1056,7 @@
                 <w:noProof/>
                 <w:webHidden/>
               </w:rPr>
-              <w:t>2</w:t>
+              <w:t>3</w:t>
             </w:r>
             <w:r>
               <w:rPr>
@@ -924,12 +1078,219 @@
               <w:noProof/>
             </w:rPr>
           </w:pPr>
-          <w:hyperlink w:anchor="_Toc508059769" w:history="1">
+          <w:hyperlink w:anchor="_Toc508672050" w:history="1">
             <w:r>
               <w:rPr>
                 <w:rStyle w:val="Hyperlink"/>
                 <w:noProof/>
               </w:rPr>
+              <w:t>Expected Behavior</w:t>
+            </w:r>
+            <w:r>
+              <w:rPr>
+                <w:noProof/>
+                <w:webHidden/>
+              </w:rPr>
+              <w:tab/>
+            </w:r>
+            <w:r>
+              <w:rPr>
+                <w:noProof/>
+                <w:webHidden/>
+              </w:rPr>
+              <w:fldChar w:fldCharType="begin"/>
+            </w:r>
+            <w:r>
+              <w:rPr>
+                <w:noProof/>
+                <w:webHidden/>
+              </w:rPr>
+              <w:instrText xml:space="preserve"> PAGEREF _Toc508672050 \h </w:instrText>
+            </w:r>
+            <w:r>
+              <w:rPr>
+                <w:noProof/>
+                <w:webHidden/>
+              </w:rPr>
+            </w:r>
+            <w:r>
+              <w:rPr>
+                <w:noProof/>
+                <w:webHidden/>
+              </w:rPr>
+              <w:fldChar w:fldCharType="separate"/>
+            </w:r>
+            <w:r>
+              <w:rPr>
+                <w:noProof/>
+                <w:webHidden/>
+              </w:rPr>
+              <w:t>3</w:t>
+            </w:r>
+            <w:r>
+              <w:rPr>
+                <w:noProof/>
+                <w:webHidden/>
+              </w:rPr>
+              <w:fldChar w:fldCharType="end"/>
+            </w:r>
+          </w:hyperlink>
+        </w:p>
+        <w:p>
+          <w:pPr>
+            <w:pStyle w:val="TOC2"/>
+            <w:tabs>
+              <w:tab w:val="right" w:leader="dot" w:pos="9350"/>
+            </w:tabs>
+            <w:rPr>
+              <w:rFonts w:eastAsiaTheme="minorEastAsia"/>
+              <w:noProof/>
+            </w:rPr>
+          </w:pPr>
+          <w:hyperlink w:anchor="_Toc508672051" w:history="1">
+            <w:r>
+              <w:rPr>
+                <w:rStyle w:val="Hyperlink"/>
+                <w:noProof/>
+              </w:rPr>
+              <w:t>Running as part of NOVA:</w:t>
+            </w:r>
+            <w:r>
+              <w:rPr>
+                <w:noProof/>
+                <w:webHidden/>
+              </w:rPr>
+              <w:tab/>
+            </w:r>
+            <w:r>
+              <w:rPr>
+                <w:noProof/>
+                <w:webHidden/>
+              </w:rPr>
+              <w:fldChar w:fldCharType="begin"/>
+            </w:r>
+            <w:r>
+              <w:rPr>
+                <w:noProof/>
+                <w:webHidden/>
+              </w:rPr>
+              <w:instrText xml:space="preserve"> PAGEREF _Toc508672051 \h </w:instrText>
+            </w:r>
+            <w:r>
+              <w:rPr>
+                <w:noProof/>
+                <w:webHidden/>
+              </w:rPr>
+            </w:r>
+            <w:r>
+              <w:rPr>
+                <w:noProof/>
+                <w:webHidden/>
+              </w:rPr>
+              <w:fldChar w:fldCharType="separate"/>
+            </w:r>
+            <w:r>
+              <w:rPr>
+                <w:noProof/>
+                <w:webHidden/>
+              </w:rPr>
+              <w:t>3</w:t>
+            </w:r>
+            <w:r>
+              <w:rPr>
+                <w:noProof/>
+                <w:webHidden/>
+              </w:rPr>
+              <w:fldChar w:fldCharType="end"/>
+            </w:r>
+          </w:hyperlink>
+        </w:p>
+        <w:p>
+          <w:pPr>
+            <w:pStyle w:val="TOC2"/>
+            <w:tabs>
+              <w:tab w:val="right" w:leader="dot" w:pos="9350"/>
+            </w:tabs>
+            <w:rPr>
+              <w:rFonts w:eastAsiaTheme="minorEastAsia"/>
+              <w:noProof/>
+            </w:rPr>
+          </w:pPr>
+          <w:hyperlink w:anchor="_Toc508672052" w:history="1">
+            <w:r>
+              <w:rPr>
+                <w:rStyle w:val="Hyperlink"/>
+                <w:noProof/>
+              </w:rPr>
+              <w:t>Running in Isolated Mode:</w:t>
+            </w:r>
+            <w:r>
+              <w:rPr>
+                <w:noProof/>
+                <w:webHidden/>
+              </w:rPr>
+              <w:tab/>
+            </w:r>
+            <w:r>
+              <w:rPr>
+                <w:noProof/>
+                <w:webHidden/>
+              </w:rPr>
+              <w:fldChar w:fldCharType="begin"/>
+            </w:r>
+            <w:r>
+              <w:rPr>
+                <w:noProof/>
+                <w:webHidden/>
+              </w:rPr>
+              <w:instrText xml:space="preserve"> PAGEREF _Toc508672052 \h </w:instrText>
+            </w:r>
+            <w:r>
+              <w:rPr>
+                <w:noProof/>
+                <w:webHidden/>
+              </w:rPr>
+            </w:r>
+            <w:r>
+              <w:rPr>
+                <w:noProof/>
+                <w:webHidden/>
+              </w:rPr>
+              <w:fldChar w:fldCharType="separate"/>
+            </w:r>
+            <w:r>
+              <w:rPr>
+                <w:noProof/>
+                <w:webHidden/>
+              </w:rPr>
+              <w:t>3</w:t>
+            </w:r>
+            <w:r>
+              <w:rPr>
+                <w:noProof/>
+                <w:webHidden/>
+              </w:rPr>
+              <w:fldChar w:fldCharType="end"/>
+            </w:r>
+          </w:hyperlink>
+        </w:p>
+        <w:p>
+          <w:pPr>
+            <w:pStyle w:val="TOC1"/>
+            <w:tabs>
+              <w:tab w:val="right" w:leader="dot" w:pos="9350"/>
+            </w:tabs>
+            <w:rPr>
+              <w:rFonts w:eastAsiaTheme="minorEastAsia"/>
+              <w:noProof/>
+            </w:rPr>
+          </w:pPr>
+          <w:hyperlink w:anchor="_Toc508672053" w:history="1">
+            <w:r>
+              <w:rPr>
+                <w:rStyle w:val="Hyperlink"/>
+                <w:noProof/>
+              </w:rPr>
               <w:t>FAQs</w:t>
             </w:r>
             <w:r>
@@ -951,7 +1312,7 @@
                 <w:noProof/>
                 <w:webHidden/>
               </w:rPr>
-              <w:instrText xml:space="preserve"> PAGEREF _Toc508059769 \h </w:instrText>
+              <w:instrText xml:space="preserve"> PAGEREF _Toc508672053 \h </w:instrText>
             </w:r>
             <w:r>
               <w:rPr>
@@ -971,7 +1332,7 @@
                 <w:noProof/>
                 <w:webHidden/>
               </w:rPr>
-              <w:t>2</w:t>
+              <w:t>3</w:t>
             </w:r>
             <w:r>
               <w:rPr>
@@ -1010,7 +1371,7 @@
       <w:pPr>
         <w:pStyle w:val="Heading1"/>
       </w:pPr>
-      <w:bookmarkStart w:id="1" w:name="_Toc508059761"/>
+      <w:bookmarkStart w:id="1" w:name="_Toc508672040"/>
       <w:r>
         <w:t>Common Terms</w:t>
       </w:r>
@@ -1217,7 +1578,7 @@
       <w:pPr>
         <w:pStyle w:val="Heading1"/>
       </w:pPr>
-      <w:bookmarkStart w:id="2" w:name="_Toc508059762"/>
+      <w:bookmarkStart w:id="2" w:name="_Toc508672041"/>
       <w:r>
         <w:lastRenderedPageBreak/>
         <w:t>Overview</w:t>
@@ -1234,7 +1595,7 @@
       <w:pPr>
         <w:pStyle w:val="Heading1"/>
       </w:pPr>
-      <w:bookmarkStart w:id="3" w:name="_Toc508059763"/>
+      <w:bookmarkStart w:id="3" w:name="_Toc508672042"/>
       <w:r>
         <w:t>Purpose of this Document</w:t>
       </w:r>
@@ -1259,13 +1620,20 @@
       <w:pPr>
         <w:pStyle w:val="Heading1"/>
       </w:pPr>
-      <w:bookmarkStart w:id="4" w:name="_Toc508059764"/>
+      <w:bookmarkStart w:id="4" w:name="_Toc508672043"/>
       <w:r>
         <w:t>Software Requirements</w:t>
       </w:r>
       <w:bookmarkEnd w:id="4"/>
     </w:p>
     <w:p>
+      <w:pPr>
+        <w:pStyle w:val="ListParagraph"/>
+        <w:numPr>
+          <w:ilvl w:val="0"/>
+          <w:numId w:val="4"/>
+        </w:numPr>
+      </w:pPr>
       <w:r>
         <w:t>S</w:t>
       </w:r>
@@ -1273,7 +1641,34 @@
         <w:t>tarCraft Brood War v</w:t>
       </w:r>
       <w:r>
-        <w:t>1161</w:t>
+        <w:t>1</w:t>
+      </w:r>
+      <w:r>
+        <w:t>.</w:t>
+      </w:r>
+      <w:r>
+        <w:t>16</w:t>
+      </w:r>
+      <w:r>
+        <w:t>.</w:t>
+      </w:r>
+      <w:r>
+        <w:t>1</w:t>
+      </w:r>
+    </w:p>
+    <w:p>
+      <w:pPr>
+        <w:pStyle w:val="ListParagraph"/>
+        <w:numPr>
+          <w:ilvl w:val="0"/>
+          <w:numId w:val="4"/>
+        </w:numPr>
+      </w:pPr>
+      <w:r>
+        <w:t>BWAPI v</w:t>
+      </w:r>
+      <w:r>
+        <w:t>4.2.0</w:t>
       </w:r>
     </w:p>
     <w:p/>
@@ -1281,58 +1676,401 @@
       <w:pPr>
         <w:pStyle w:val="Heading1"/>
       </w:pPr>
-      <w:bookmarkStart w:id="5" w:name="_Toc508059765"/>
-      <w:r>
-        <w:t>Configuring the System</w:t>
+      <w:bookmarkStart w:id="5" w:name="_Ref508671813"/>
+      <w:bookmarkStart w:id="6" w:name="_Toc508672044"/>
+      <w:r>
+        <w:t>Building the System</w:t>
       </w:r>
       <w:bookmarkEnd w:id="5"/>
+      <w:bookmarkEnd w:id="6"/>
+    </w:p>
+    <w:p>
+      <w:pPr>
+        <w:pStyle w:val="ListParagraph"/>
+        <w:numPr>
+          <w:ilvl w:val="0"/>
+          <w:numId w:val="5"/>
+        </w:numPr>
+      </w:pPr>
+      <w:r>
+        <w:t>Open the nova.sln solution file in Visual Studios 2017</w:t>
+      </w:r>
+    </w:p>
+    <w:p>
+      <w:pPr>
+        <w:pStyle w:val="ListParagraph"/>
+        <w:numPr>
+          <w:ilvl w:val="0"/>
+          <w:numId w:val="5"/>
+        </w:numPr>
+      </w:pPr>
+      <w:r>
+        <w:t xml:space="preserve">Right-click the </w:t>
+      </w:r>
+      <w:proofErr w:type="spellStart"/>
+      <w:r>
+        <w:t>SCTechTreeManager</w:t>
+      </w:r>
+      <w:proofErr w:type="spellEnd"/>
+      <w:r>
+        <w:t xml:space="preserve"> project and select “Set as </w:t>
+      </w:r>
+      <w:proofErr w:type="spellStart"/>
+      <w:r>
+        <w:t>StartUp</w:t>
+      </w:r>
+      <w:proofErr w:type="spellEnd"/>
+      <w:r>
+        <w:t xml:space="preserve"> Project”</w:t>
+      </w:r>
+    </w:p>
+    <w:p>
+      <w:pPr>
+        <w:pStyle w:val="ListParagraph"/>
+        <w:numPr>
+          <w:ilvl w:val="0"/>
+          <w:numId w:val="5"/>
+        </w:numPr>
+      </w:pPr>
+      <w:r>
+        <w:t xml:space="preserve">Select “Build” from the File menu and click on Build </w:t>
+      </w:r>
+      <w:proofErr w:type="spellStart"/>
+      <w:r>
+        <w:t>ScTechTreeManager</w:t>
+      </w:r>
+      <w:proofErr w:type="spellEnd"/>
     </w:p>
     <w:p/>
     <w:p>
       <w:pPr>
         <w:pStyle w:val="Heading1"/>
       </w:pPr>
-      <w:bookmarkStart w:id="6" w:name="_Toc508059766"/>
-      <w:r>
-        <w:t xml:space="preserve">Starting </w:t>
-      </w:r>
-      <w:r>
-        <w:t>the System</w:t>
-      </w:r>
-      <w:bookmarkEnd w:id="6"/>
+      <w:bookmarkStart w:id="7" w:name="_Toc508672045"/>
+      <w:r>
+        <w:t>Configuring the System</w:t>
+      </w:r>
+      <w:bookmarkEnd w:id="7"/>
+    </w:p>
+    <w:p>
+      <w:r>
+        <w:t>To force IRE to be more prescriptive in selecting counter-strategies:</w:t>
+      </w:r>
+    </w:p>
+    <w:p>
+      <w:pPr>
+        <w:pStyle w:val="ListParagraph"/>
+        <w:numPr>
+          <w:ilvl w:val="0"/>
+          <w:numId w:val="6"/>
+        </w:numPr>
+      </w:pPr>
+      <w:r>
+        <w:t xml:space="preserve">Navigate to </w:t>
+      </w:r>
+      <w:proofErr w:type="spellStart"/>
+      <w:r>
+        <w:t>StrategySpace.h</w:t>
+      </w:r>
+      <w:proofErr w:type="spellEnd"/>
+      <w:r>
+        <w:t xml:space="preserve"> in Visual Studio or a file browser</w:t>
+      </w:r>
+    </w:p>
+    <w:p>
+      <w:pPr>
+        <w:pStyle w:val="ListParagraph"/>
+        <w:numPr>
+          <w:ilvl w:val="0"/>
+          <w:numId w:val="6"/>
+        </w:numPr>
+      </w:pPr>
+      <w:r>
+        <w:t xml:space="preserve">Change </w:t>
+      </w:r>
+      <w:r>
+        <w:rPr>
+          <w:rFonts w:ascii="Consolas" w:hAnsi="Consolas" w:cs="Consolas"/>
+          <w:color w:val="000000"/>
+          <w:sz w:val="19"/>
+          <w:szCs w:val="19"/>
+        </w:rPr>
+        <w:t>NUM_STRATEGY_NODES</w:t>
+      </w:r>
+      <w:r>
+        <w:t xml:space="preserve"> </w:t>
+      </w:r>
+      <w:r>
+        <w:t>to a smaller number (default 5)</w:t>
+      </w:r>
+    </w:p>
+    <w:p>
+      <w:pPr>
+        <w:pStyle w:val="ListParagraph"/>
+        <w:numPr>
+          <w:ilvl w:val="0"/>
+          <w:numId w:val="6"/>
+        </w:numPr>
+      </w:pPr>
+      <w:r>
+        <w:t xml:space="preserve">This will cause IRE to be </w:t>
+      </w:r>
+      <w:proofErr w:type="gramStart"/>
+      <w:r>
+        <w:t>more strict</w:t>
+      </w:r>
+      <w:proofErr w:type="gramEnd"/>
+      <w:r>
+        <w:t xml:space="preserve"> in considering potential enemy strategies which will result is more specific counter-strategy recommendations</w:t>
+      </w:r>
+    </w:p>
+    <w:p>
+      <w:r>
+        <w:t>To change the path to the strategy DOT files:</w:t>
+      </w:r>
+    </w:p>
+    <w:p>
+      <w:pPr>
+        <w:pStyle w:val="ListParagraph"/>
+        <w:numPr>
+          <w:ilvl w:val="0"/>
+          <w:numId w:val="7"/>
+        </w:numPr>
+      </w:pPr>
+      <w:r>
+        <w:t>Navigate to StrategyReader.cpp</w:t>
+      </w:r>
+    </w:p>
+    <w:p>
+      <w:pPr>
+        <w:pStyle w:val="ListParagraph"/>
+        <w:numPr>
+          <w:ilvl w:val="0"/>
+          <w:numId w:val="7"/>
+        </w:numPr>
+      </w:pPr>
+      <w:r>
+        <w:t>At the top of the file, edit the &lt;RACE&gt;_STRATEGY_PATH string</w:t>
+      </w:r>
+    </w:p>
+    <w:p>
+      <w:pPr>
+        <w:pStyle w:val="ListParagraph"/>
+        <w:numPr>
+          <w:ilvl w:val="0"/>
+          <w:numId w:val="7"/>
+        </w:numPr>
+      </w:pPr>
+      <w:r>
+        <w:t>All DOT files in the directory (and sub-directories) will now read from the new path</w:t>
+      </w:r>
     </w:p>
     <w:p/>
     <w:p>
       <w:pPr>
         <w:pStyle w:val="Heading1"/>
       </w:pPr>
-      <w:bookmarkStart w:id="7" w:name="_Toc508059767"/>
-      <w:r>
-        <w:t>Debugging the System</w:t>
-      </w:r>
-      <w:bookmarkEnd w:id="7"/>
+      <w:bookmarkStart w:id="8" w:name="_Toc508672046"/>
+      <w:r>
+        <w:t>Starting the System</w:t>
+      </w:r>
+      <w:bookmarkEnd w:id="8"/>
+    </w:p>
+    <w:p>
+      <w:bookmarkStart w:id="9" w:name="_Toc508672047"/>
+      <w:r>
+        <w:rPr>
+          <w:rStyle w:val="Heading2Char"/>
+        </w:rPr>
+        <w:t>Starting the System in NOVA</w:t>
+      </w:r>
+      <w:bookmarkEnd w:id="9"/>
+      <w:r>
+        <w:t>:</w:t>
+      </w:r>
+    </w:p>
+    <w:p>
+      <w:pPr>
+        <w:pStyle w:val="ListParagraph"/>
+        <w:numPr>
+          <w:ilvl w:val="0"/>
+          <w:numId w:val="8"/>
+        </w:numPr>
+      </w:pPr>
+      <w:r>
+        <w:lastRenderedPageBreak/>
+        <w:t>Simply Launch NOVA through Chaos Launcher as normal</w:t>
+      </w:r>
+    </w:p>
+    <w:p>
+      <w:pPr>
+        <w:pStyle w:val="ListParagraph"/>
+        <w:numPr>
+          <w:ilvl w:val="0"/>
+          <w:numId w:val="8"/>
+        </w:numPr>
+      </w:pPr>
     </w:p>
     <w:p/>
     <w:p>
-      <w:pPr>
-        <w:pStyle w:val="Heading1"/>
-      </w:pPr>
-      <w:bookmarkStart w:id="8" w:name="_Toc508059768"/>
-      <w:r>
-        <w:t>Expected Behavior</w:t>
-      </w:r>
-      <w:bookmarkEnd w:id="8"/>
+      <w:bookmarkStart w:id="10" w:name="_Toc508672048"/>
+      <w:r>
+        <w:rPr>
+          <w:rStyle w:val="Heading2Char"/>
+        </w:rPr>
+        <w:t>Starting the System in Isolated Mode</w:t>
+      </w:r>
+      <w:bookmarkEnd w:id="10"/>
+      <w:r>
+        <w:t>:</w:t>
+      </w:r>
+    </w:p>
+    <w:p>
+      <w:pPr>
+        <w:pStyle w:val="ListParagraph"/>
+        <w:numPr>
+          <w:ilvl w:val="0"/>
+          <w:numId w:val="9"/>
+        </w:numPr>
+      </w:pPr>
+      <w:r>
+        <w:t>Buil</w:t>
+      </w:r>
+      <w:r>
+        <w:t xml:space="preserve">d </w:t>
+      </w:r>
+      <w:r>
+        <w:t xml:space="preserve">and </w:t>
+      </w:r>
+      <w:r>
+        <w:t xml:space="preserve">the system as described </w:t>
+      </w:r>
+      <w:r>
+        <w:fldChar w:fldCharType="begin"/>
+      </w:r>
+      <w:r>
+        <w:instrText xml:space="preserve"> REF _Ref508671813 \p \h </w:instrText>
+      </w:r>
+      <w:r>
+        <w:fldChar w:fldCharType="separate"/>
+      </w:r>
+      <w:r>
+        <w:t>above</w:t>
+      </w:r>
+      <w:r>
+        <w:fldChar w:fldCharType="end"/>
+      </w:r>
+      <w:r>
+        <w:t>.</w:t>
+      </w:r>
+    </w:p>
+    <w:p>
+      <w:pPr>
+        <w:pStyle w:val="ListParagraph"/>
+        <w:numPr>
+          <w:ilvl w:val="0"/>
+          <w:numId w:val="9"/>
+        </w:numPr>
+      </w:pPr>
+      <w:r>
+        <w:t>Once the project is built, select “Debug” from the File Menu</w:t>
+      </w:r>
+    </w:p>
+    <w:p>
+      <w:pPr>
+        <w:pStyle w:val="ListParagraph"/>
+        <w:numPr>
+          <w:ilvl w:val="0"/>
+          <w:numId w:val="9"/>
+        </w:numPr>
+      </w:pPr>
+      <w:r>
+        <w:t>Select “Start Without Debugging”</w:t>
+      </w:r>
     </w:p>
     <w:p/>
     <w:p>
       <w:pPr>
         <w:pStyle w:val="Heading1"/>
       </w:pPr>
-      <w:bookmarkStart w:id="9" w:name="_Toc508059769"/>
+      <w:bookmarkStart w:id="11" w:name="_Toc508672049"/>
+      <w:r>
+        <w:t>Debugging the System</w:t>
+      </w:r>
+      <w:bookmarkEnd w:id="11"/>
+    </w:p>
+    <w:p>
+      <w:r>
+        <w:t>A DOT file is generated at system close representing the current belief state of the enemy resources located in “</w:t>
+      </w:r>
+      <w:r>
+        <w:t>Strategies/Observed/</w:t>
+      </w:r>
+      <w:r>
+        <w:t>&lt;RACE&gt;-Strengthened.dot” and can be used to check whether the system was properly observing</w:t>
+      </w:r>
+      <w:r>
+        <w:t xml:space="preserve"> and inferring</w:t>
+      </w:r>
+      <w:r>
+        <w:t xml:space="preserve"> enemy capabilities</w:t>
+      </w:r>
+      <w:r>
+        <w:t>.</w:t>
+      </w:r>
+    </w:p>
+    <w:p/>
+    <w:p>
+      <w:r>
+        <w:t xml:space="preserve">In addition, console output is provided </w:t>
+      </w:r>
+      <w:r>
+        <w:t>during execution when running in Isolated Mode.</w:t>
+      </w:r>
+    </w:p>
+    <w:p/>
+    <w:p>
+      <w:pPr>
+        <w:pStyle w:val="Heading1"/>
+      </w:pPr>
+      <w:bookmarkStart w:id="12" w:name="_Toc508672050"/>
+      <w:r>
+        <w:t>Expected Behavior</w:t>
+      </w:r>
+      <w:bookmarkEnd w:id="12"/>
+    </w:p>
+    <w:p>
+      <w:pPr>
+        <w:pStyle w:val="Heading2"/>
+      </w:pPr>
+      <w:bookmarkStart w:id="13" w:name="_Toc508672051"/>
+      <w:r>
+        <w:t>Running as part of NOVA:</w:t>
+      </w:r>
+      <w:bookmarkEnd w:id="13"/>
+    </w:p>
+    <w:p/>
+    <w:p>
+      <w:pPr>
+        <w:pStyle w:val="Heading2"/>
+      </w:pPr>
+      <w:bookmarkStart w:id="14" w:name="_Toc508672052"/>
+      <w:r>
+        <w:t>Running in Isolated Mode:</w:t>
+      </w:r>
+      <w:bookmarkEnd w:id="14"/>
+    </w:p>
+    <w:p/>
+    <w:p/>
+    <w:p>
+      <w:pPr>
+        <w:pStyle w:val="Heading1"/>
+      </w:pPr>
+      <w:bookmarkStart w:id="15" w:name="_Toc508672053"/>
       <w:r>
         <w:t>FAQs</w:t>
       </w:r>
-      <w:bookmarkEnd w:id="9"/>
+      <w:bookmarkEnd w:id="15"/>
     </w:p>
     <w:sectPr>
       <w:pgSz w:w="12240" w:h="15840"/>
@@ -1349,6 +2087,92 @@
 <file path=word/numbering.xml><?xml version="1.0" encoding="utf-8"?>
 <w:numbering xmlns:wpc="http://schemas.microsoft.com/office/word/2010/wordprocessingCanvas" xmlns:cx="http://schemas.microsoft.com/office/drawing/2014/chartex" xmlns:cx1="http://schemas.microsoft.com/office/drawing/2015/9/8/chartex" xmlns:cx2="http://schemas.microsoft.com/office/drawing/2015/10/21/chartex" xmlns:cx3="http://schemas.microsoft.com/office/drawing/2016/5/9/chartex" xmlns:cx4="http://schemas.microsoft.com/office/drawing/2016/5/10/chartex" xmlns:cx5="http://schemas.microsoft.com/office/drawing/2016/5/11/chartex" xmlns:cx6="http://schemas.microsoft.com/office/drawing/2016/5/12/chartex" xmlns:cx7="http://schemas.microsoft.com/office/drawing/2016/5/13/chartex" xmlns:cx8="http://schemas.microsoft.com/office/drawing/2016/5/14/chartex" xmlns:mc="http://schemas.openxmlformats.org/markup-compatibility/2006" xmlns:aink="http://schemas.microsoft.com/office/drawing/2016/ink" xmlns:am3d="http://schemas.microsoft.com/office/drawing/2017/model3d" xmlns:o="urn:schemas-microsoft-com:office:office" xmlns:r="http://schemas.openxmlformats.org/officeDocument/2006/relationships" xmlns:m="http://schemas.openxmlformats.org/officeDocument/2006/math" xmlns:v="urn:schemas-microsoft-com:vml" xmlns:wp14="http://schemas.microsoft.com/office/word/2010/wordprocessingDrawing" xmlns:wp="http://schemas.openxmlformats.org/drawingml/2006/wordprocessingDrawing" xmlns:w10="urn:schemas-microsoft-com:office:word" xmlns:w="http://schemas.openxmlformats.org/wordprocessingml/2006/main" xmlns:w14="http://schemas.microsoft.com/office/word/2010/wordml" xmlns:w15="http://schemas.microsoft.com/office/word/2012/wordml" xmlns:w16cid="http://schemas.microsoft.com/office/word/2016/wordml/cid" xmlns:w16se="http://schemas.microsoft.com/office/word/2015/wordml/symex" xmlns:wpg="http://schemas.microsoft.com/office/word/2010/wordprocessingGroup" xmlns:wpi="http://schemas.microsoft.com/office/word/2010/wordprocessingInk" xmlns:wne="http://schemas.microsoft.com/office/word/2006/wordml" xmlns:wps="http://schemas.microsoft.com/office/word/2010/wordprocessingShape" mc:Ignorable="w14 w15 w16se w16cid wp14">
   <w:abstractNum w:abstractNumId="0" w15:restartNumberingAfterBreak="0">
+    <w:nsid w:val="0BF44113"/>
+    <w:multiLevelType w:val="hybridMultilevel"/>
+    <w:tmpl w:val="23F6D84E"/>
+    <w:lvl w:ilvl="0" w:tplc="0409000F">
+      <w:start w:val="1"/>
+      <w:numFmt w:val="decimal"/>
+      <w:lvlText w:val="%1."/>
+      <w:lvlJc w:val="left"/>
+      <w:pPr>
+        <w:ind w:left="720" w:hanging="360"/>
+      </w:pPr>
+    </w:lvl>
+    <w:lvl w:ilvl="1" w:tplc="04090019" w:tentative="1">
+      <w:start w:val="1"/>
+      <w:numFmt w:val="lowerLetter"/>
+      <w:lvlText w:val="%2."/>
+      <w:lvlJc w:val="left"/>
+      <w:pPr>
+        <w:ind w:left="1440" w:hanging="360"/>
+      </w:pPr>
+    </w:lvl>
+    <w:lvl w:ilvl="2" w:tplc="0409001B" w:tentative="1">
+      <w:start w:val="1"/>
+      <w:numFmt w:val="lowerRoman"/>
+      <w:lvlText w:val="%3."/>
+      <w:lvlJc w:val="right"/>
+      <w:pPr>
+        <w:ind w:left="2160" w:hanging="180"/>
+      </w:pPr>
+    </w:lvl>
+    <w:lvl w:ilvl="3" w:tplc="0409000F" w:tentative="1">
+      <w:start w:val="1"/>
+      <w:numFmt w:val="decimal"/>
+      <w:lvlText w:val="%4."/>
+      <w:lvlJc w:val="left"/>
+      <w:pPr>
+        <w:ind w:left="2880" w:hanging="360"/>
+      </w:pPr>
+    </w:lvl>
+    <w:lvl w:ilvl="4" w:tplc="04090019" w:tentative="1">
+      <w:start w:val="1"/>
+      <w:numFmt w:val="lowerLetter"/>
+      <w:lvlText w:val="%5."/>
+      <w:lvlJc w:val="left"/>
+      <w:pPr>
+        <w:ind w:left="3600" w:hanging="360"/>
+      </w:pPr>
+    </w:lvl>
+    <w:lvl w:ilvl="5" w:tplc="0409001B" w:tentative="1">
+      <w:start w:val="1"/>
+      <w:numFmt w:val="lowerRoman"/>
+      <w:lvlText w:val="%6."/>
+      <w:lvlJc w:val="right"/>
+      <w:pPr>
+        <w:ind w:left="4320" w:hanging="180"/>
+      </w:pPr>
+    </w:lvl>
+    <w:lvl w:ilvl="6" w:tplc="0409000F" w:tentative="1">
+      <w:start w:val="1"/>
+      <w:numFmt w:val="decimal"/>
+      <w:lvlText w:val="%7."/>
+      <w:lvlJc w:val="left"/>
+      <w:pPr>
+        <w:ind w:left="5040" w:hanging="360"/>
+      </w:pPr>
+    </w:lvl>
+    <w:lvl w:ilvl="7" w:tplc="04090019" w:tentative="1">
+      <w:start w:val="1"/>
+      <w:numFmt w:val="lowerLetter"/>
+      <w:lvlText w:val="%8."/>
+      <w:lvlJc w:val="left"/>
+      <w:pPr>
+        <w:ind w:left="5760" w:hanging="360"/>
+      </w:pPr>
+    </w:lvl>
+    <w:lvl w:ilvl="8" w:tplc="0409001B" w:tentative="1">
+      <w:start w:val="1"/>
+      <w:numFmt w:val="lowerRoman"/>
+      <w:lvlText w:val="%9."/>
+      <w:lvlJc w:val="right"/>
+      <w:pPr>
+        <w:ind w:left="6480" w:hanging="180"/>
+      </w:pPr>
+    </w:lvl>
+  </w:abstractNum>
+  <w:abstractNum w:abstractNumId="1" w15:restartNumberingAfterBreak="0">
     <w:nsid w:val="2C5740D5"/>
     <w:multiLevelType w:val="hybridMultilevel"/>
     <w:tmpl w:val="42400678"/>
@@ -1461,7 +2285,265 @@
       </w:rPr>
     </w:lvl>
   </w:abstractNum>
-  <w:abstractNum w:abstractNumId="1" w15:restartNumberingAfterBreak="0">
+  <w:abstractNum w:abstractNumId="2" w15:restartNumberingAfterBreak="0">
+    <w:nsid w:val="3F2F4184"/>
+    <w:multiLevelType w:val="hybridMultilevel"/>
+    <w:tmpl w:val="5066CF48"/>
+    <w:lvl w:ilvl="0" w:tplc="0409000F">
+      <w:start w:val="1"/>
+      <w:numFmt w:val="decimal"/>
+      <w:lvlText w:val="%1."/>
+      <w:lvlJc w:val="left"/>
+      <w:pPr>
+        <w:ind w:left="720" w:hanging="360"/>
+      </w:pPr>
+    </w:lvl>
+    <w:lvl w:ilvl="1" w:tplc="04090019" w:tentative="1">
+      <w:start w:val="1"/>
+      <w:numFmt w:val="lowerLetter"/>
+      <w:lvlText w:val="%2."/>
+      <w:lvlJc w:val="left"/>
+      <w:pPr>
+        <w:ind w:left="1440" w:hanging="360"/>
+      </w:pPr>
+    </w:lvl>
+    <w:lvl w:ilvl="2" w:tplc="0409001B" w:tentative="1">
+      <w:start w:val="1"/>
+      <w:numFmt w:val="lowerRoman"/>
+      <w:lvlText w:val="%3."/>
+      <w:lvlJc w:val="right"/>
+      <w:pPr>
+        <w:ind w:left="2160" w:hanging="180"/>
+      </w:pPr>
+    </w:lvl>
+    <w:lvl w:ilvl="3" w:tplc="0409000F" w:tentative="1">
+      <w:start w:val="1"/>
+      <w:numFmt w:val="decimal"/>
+      <w:lvlText w:val="%4."/>
+      <w:lvlJc w:val="left"/>
+      <w:pPr>
+        <w:ind w:left="2880" w:hanging="360"/>
+      </w:pPr>
+    </w:lvl>
+    <w:lvl w:ilvl="4" w:tplc="04090019" w:tentative="1">
+      <w:start w:val="1"/>
+      <w:numFmt w:val="lowerLetter"/>
+      <w:lvlText w:val="%5."/>
+      <w:lvlJc w:val="left"/>
+      <w:pPr>
+        <w:ind w:left="3600" w:hanging="360"/>
+      </w:pPr>
+    </w:lvl>
+    <w:lvl w:ilvl="5" w:tplc="0409001B" w:tentative="1">
+      <w:start w:val="1"/>
+      <w:numFmt w:val="lowerRoman"/>
+      <w:lvlText w:val="%6."/>
+      <w:lvlJc w:val="right"/>
+      <w:pPr>
+        <w:ind w:left="4320" w:hanging="180"/>
+      </w:pPr>
+    </w:lvl>
+    <w:lvl w:ilvl="6" w:tplc="0409000F" w:tentative="1">
+      <w:start w:val="1"/>
+      <w:numFmt w:val="decimal"/>
+      <w:lvlText w:val="%7."/>
+      <w:lvlJc w:val="left"/>
+      <w:pPr>
+        <w:ind w:left="5040" w:hanging="360"/>
+      </w:pPr>
+    </w:lvl>
+    <w:lvl w:ilvl="7" w:tplc="04090019" w:tentative="1">
+      <w:start w:val="1"/>
+      <w:numFmt w:val="lowerLetter"/>
+      <w:lvlText w:val="%8."/>
+      <w:lvlJc w:val="left"/>
+      <w:pPr>
+        <w:ind w:left="5760" w:hanging="360"/>
+      </w:pPr>
+    </w:lvl>
+    <w:lvl w:ilvl="8" w:tplc="0409001B" w:tentative="1">
+      <w:start w:val="1"/>
+      <w:numFmt w:val="lowerRoman"/>
+      <w:lvlText w:val="%9."/>
+      <w:lvlJc w:val="right"/>
+      <w:pPr>
+        <w:ind w:left="6480" w:hanging="180"/>
+      </w:pPr>
+    </w:lvl>
+  </w:abstractNum>
+  <w:abstractNum w:abstractNumId="3" w15:restartNumberingAfterBreak="0">
+    <w:nsid w:val="4A0E3C7E"/>
+    <w:multiLevelType w:val="hybridMultilevel"/>
+    <w:tmpl w:val="FFC48BBE"/>
+    <w:lvl w:ilvl="0" w:tplc="0409000F">
+      <w:start w:val="1"/>
+      <w:numFmt w:val="decimal"/>
+      <w:lvlText w:val="%1."/>
+      <w:lvlJc w:val="left"/>
+      <w:pPr>
+        <w:ind w:left="720" w:hanging="360"/>
+      </w:pPr>
+    </w:lvl>
+    <w:lvl w:ilvl="1" w:tplc="04090019" w:tentative="1">
+      <w:start w:val="1"/>
+      <w:numFmt w:val="lowerLetter"/>
+      <w:lvlText w:val="%2."/>
+      <w:lvlJc w:val="left"/>
+      <w:pPr>
+        <w:ind w:left="1440" w:hanging="360"/>
+      </w:pPr>
+    </w:lvl>
+    <w:lvl w:ilvl="2" w:tplc="0409001B" w:tentative="1">
+      <w:start w:val="1"/>
+      <w:numFmt w:val="lowerRoman"/>
+      <w:lvlText w:val="%3."/>
+      <w:lvlJc w:val="right"/>
+      <w:pPr>
+        <w:ind w:left="2160" w:hanging="180"/>
+      </w:pPr>
+    </w:lvl>
+    <w:lvl w:ilvl="3" w:tplc="0409000F" w:tentative="1">
+      <w:start w:val="1"/>
+      <w:numFmt w:val="decimal"/>
+      <w:lvlText w:val="%4."/>
+      <w:lvlJc w:val="left"/>
+      <w:pPr>
+        <w:ind w:left="2880" w:hanging="360"/>
+      </w:pPr>
+    </w:lvl>
+    <w:lvl w:ilvl="4" w:tplc="04090019" w:tentative="1">
+      <w:start w:val="1"/>
+      <w:numFmt w:val="lowerLetter"/>
+      <w:lvlText w:val="%5."/>
+      <w:lvlJc w:val="left"/>
+      <w:pPr>
+        <w:ind w:left="3600" w:hanging="360"/>
+      </w:pPr>
+    </w:lvl>
+    <w:lvl w:ilvl="5" w:tplc="0409001B" w:tentative="1">
+      <w:start w:val="1"/>
+      <w:numFmt w:val="lowerRoman"/>
+      <w:lvlText w:val="%6."/>
+      <w:lvlJc w:val="right"/>
+      <w:pPr>
+        <w:ind w:left="4320" w:hanging="180"/>
+      </w:pPr>
+    </w:lvl>
+    <w:lvl w:ilvl="6" w:tplc="0409000F" w:tentative="1">
+      <w:start w:val="1"/>
+      <w:numFmt w:val="decimal"/>
+      <w:lvlText w:val="%7."/>
+      <w:lvlJc w:val="left"/>
+      <w:pPr>
+        <w:ind w:left="5040" w:hanging="360"/>
+      </w:pPr>
+    </w:lvl>
+    <w:lvl w:ilvl="7" w:tplc="04090019" w:tentative="1">
+      <w:start w:val="1"/>
+      <w:numFmt w:val="lowerLetter"/>
+      <w:lvlText w:val="%8."/>
+      <w:lvlJc w:val="left"/>
+      <w:pPr>
+        <w:ind w:left="5760" w:hanging="360"/>
+      </w:pPr>
+    </w:lvl>
+    <w:lvl w:ilvl="8" w:tplc="0409001B" w:tentative="1">
+      <w:start w:val="1"/>
+      <w:numFmt w:val="lowerRoman"/>
+      <w:lvlText w:val="%9."/>
+      <w:lvlJc w:val="right"/>
+      <w:pPr>
+        <w:ind w:left="6480" w:hanging="180"/>
+      </w:pPr>
+    </w:lvl>
+  </w:abstractNum>
+  <w:abstractNum w:abstractNumId="4" w15:restartNumberingAfterBreak="0">
+    <w:nsid w:val="5ACA4D06"/>
+    <w:multiLevelType w:val="hybridMultilevel"/>
+    <w:tmpl w:val="265CE380"/>
+    <w:lvl w:ilvl="0" w:tplc="0409000F">
+      <w:start w:val="1"/>
+      <w:numFmt w:val="decimal"/>
+      <w:lvlText w:val="%1."/>
+      <w:lvlJc w:val="left"/>
+      <w:pPr>
+        <w:ind w:left="720" w:hanging="360"/>
+      </w:pPr>
+    </w:lvl>
+    <w:lvl w:ilvl="1" w:tplc="04090019" w:tentative="1">
+      <w:start w:val="1"/>
+      <w:numFmt w:val="lowerLetter"/>
+      <w:lvlText w:val="%2."/>
+      <w:lvlJc w:val="left"/>
+      <w:pPr>
+        <w:ind w:left="1440" w:hanging="360"/>
+      </w:pPr>
+    </w:lvl>
+    <w:lvl w:ilvl="2" w:tplc="0409001B" w:tentative="1">
+      <w:start w:val="1"/>
+      <w:numFmt w:val="lowerRoman"/>
+      <w:lvlText w:val="%3."/>
+      <w:lvlJc w:val="right"/>
+      <w:pPr>
+        <w:ind w:left="2160" w:hanging="180"/>
+      </w:pPr>
+    </w:lvl>
+    <w:lvl w:ilvl="3" w:tplc="0409000F" w:tentative="1">
+      <w:start w:val="1"/>
+      <w:numFmt w:val="decimal"/>
+      <w:lvlText w:val="%4."/>
+      <w:lvlJc w:val="left"/>
+      <w:pPr>
+        <w:ind w:left="2880" w:hanging="360"/>
+      </w:pPr>
+    </w:lvl>
+    <w:lvl w:ilvl="4" w:tplc="04090019" w:tentative="1">
+      <w:start w:val="1"/>
+      <w:numFmt w:val="lowerLetter"/>
+      <w:lvlText w:val="%5."/>
+      <w:lvlJc w:val="left"/>
+      <w:pPr>
+        <w:ind w:left="3600" w:hanging="360"/>
+      </w:pPr>
+    </w:lvl>
+    <w:lvl w:ilvl="5" w:tplc="0409001B" w:tentative="1">
+      <w:start w:val="1"/>
+      <w:numFmt w:val="lowerRoman"/>
+      <w:lvlText w:val="%6."/>
+      <w:lvlJc w:val="right"/>
+      <w:pPr>
+        <w:ind w:left="4320" w:hanging="180"/>
+      </w:pPr>
+    </w:lvl>
+    <w:lvl w:ilvl="6" w:tplc="0409000F" w:tentative="1">
+      <w:start w:val="1"/>
+      <w:numFmt w:val="decimal"/>
+      <w:lvlText w:val="%7."/>
+      <w:lvlJc w:val="left"/>
+      <w:pPr>
+        <w:ind w:left="5040" w:hanging="360"/>
+      </w:pPr>
+    </w:lvl>
+    <w:lvl w:ilvl="7" w:tplc="04090019" w:tentative="1">
+      <w:start w:val="1"/>
+      <w:numFmt w:val="lowerLetter"/>
+      <w:lvlText w:val="%8."/>
+      <w:lvlJc w:val="left"/>
+      <w:pPr>
+        <w:ind w:left="5760" w:hanging="360"/>
+      </w:pPr>
+    </w:lvl>
+    <w:lvl w:ilvl="8" w:tplc="0409001B" w:tentative="1">
+      <w:start w:val="1"/>
+      <w:numFmt w:val="lowerRoman"/>
+      <w:lvlText w:val="%9."/>
+      <w:lvlJc w:val="right"/>
+      <w:pPr>
+        <w:ind w:left="6480" w:hanging="180"/>
+      </w:pPr>
+    </w:lvl>
+  </w:abstractNum>
+  <w:abstractNum w:abstractNumId="5" w15:restartNumberingAfterBreak="0">
     <w:nsid w:val="609F0D0F"/>
     <w:multiLevelType w:val="hybridMultilevel"/>
     <w:tmpl w:val="3EDE4AD2"/>
@@ -1574,7 +2656,93 @@
       </w:rPr>
     </w:lvl>
   </w:abstractNum>
-  <w:abstractNum w:abstractNumId="2" w15:restartNumberingAfterBreak="0">
+  <w:abstractNum w:abstractNumId="6" w15:restartNumberingAfterBreak="0">
+    <w:nsid w:val="64A9717D"/>
+    <w:multiLevelType w:val="hybridMultilevel"/>
+    <w:tmpl w:val="23F6D84E"/>
+    <w:lvl w:ilvl="0" w:tplc="0409000F">
+      <w:start w:val="1"/>
+      <w:numFmt w:val="decimal"/>
+      <w:lvlText w:val="%1."/>
+      <w:lvlJc w:val="left"/>
+      <w:pPr>
+        <w:ind w:left="720" w:hanging="360"/>
+      </w:pPr>
+    </w:lvl>
+    <w:lvl w:ilvl="1" w:tplc="04090019" w:tentative="1">
+      <w:start w:val="1"/>
+      <w:numFmt w:val="lowerLetter"/>
+      <w:lvlText w:val="%2."/>
+      <w:lvlJc w:val="left"/>
+      <w:pPr>
+        <w:ind w:left="1440" w:hanging="360"/>
+      </w:pPr>
+    </w:lvl>
+    <w:lvl w:ilvl="2" w:tplc="0409001B" w:tentative="1">
+      <w:start w:val="1"/>
+      <w:numFmt w:val="lowerRoman"/>
+      <w:lvlText w:val="%3."/>
+      <w:lvlJc w:val="right"/>
+      <w:pPr>
+        <w:ind w:left="2160" w:hanging="180"/>
+      </w:pPr>
+    </w:lvl>
+    <w:lvl w:ilvl="3" w:tplc="0409000F" w:tentative="1">
+      <w:start w:val="1"/>
+      <w:numFmt w:val="decimal"/>
+      <w:lvlText w:val="%4."/>
+      <w:lvlJc w:val="left"/>
+      <w:pPr>
+        <w:ind w:left="2880" w:hanging="360"/>
+      </w:pPr>
+    </w:lvl>
+    <w:lvl w:ilvl="4" w:tplc="04090019" w:tentative="1">
+      <w:start w:val="1"/>
+      <w:numFmt w:val="lowerLetter"/>
+      <w:lvlText w:val="%5."/>
+      <w:lvlJc w:val="left"/>
+      <w:pPr>
+        <w:ind w:left="3600" w:hanging="360"/>
+      </w:pPr>
+    </w:lvl>
+    <w:lvl w:ilvl="5" w:tplc="0409001B" w:tentative="1">
+      <w:start w:val="1"/>
+      <w:numFmt w:val="lowerRoman"/>
+      <w:lvlText w:val="%6."/>
+      <w:lvlJc w:val="right"/>
+      <w:pPr>
+        <w:ind w:left="4320" w:hanging="180"/>
+      </w:pPr>
+    </w:lvl>
+    <w:lvl w:ilvl="6" w:tplc="0409000F" w:tentative="1">
+      <w:start w:val="1"/>
+      <w:numFmt w:val="decimal"/>
+      <w:lvlText w:val="%7."/>
+      <w:lvlJc w:val="left"/>
+      <w:pPr>
+        <w:ind w:left="5040" w:hanging="360"/>
+      </w:pPr>
+    </w:lvl>
+    <w:lvl w:ilvl="7" w:tplc="04090019" w:tentative="1">
+      <w:start w:val="1"/>
+      <w:numFmt w:val="lowerLetter"/>
+      <w:lvlText w:val="%8."/>
+      <w:lvlJc w:val="left"/>
+      <w:pPr>
+        <w:ind w:left="5760" w:hanging="360"/>
+      </w:pPr>
+    </w:lvl>
+    <w:lvl w:ilvl="8" w:tplc="0409001B" w:tentative="1">
+      <w:start w:val="1"/>
+      <w:numFmt w:val="lowerRoman"/>
+      <w:lvlText w:val="%9."/>
+      <w:lvlJc w:val="right"/>
+      <w:pPr>
+        <w:ind w:left="6480" w:hanging="180"/>
+      </w:pPr>
+    </w:lvl>
+  </w:abstractNum>
+  <w:abstractNum w:abstractNumId="7" w15:restartNumberingAfterBreak="0">
     <w:nsid w:val="72F20B32"/>
     <w:multiLevelType w:val="hybridMultilevel"/>
     <w:tmpl w:val="7FE4E002"/>
@@ -1687,14 +2855,145 @@
       </w:rPr>
     </w:lvl>
   </w:abstractNum>
+  <w:abstractNum w:abstractNumId="8" w15:restartNumberingAfterBreak="0">
+    <w:nsid w:val="767A0921"/>
+    <w:multiLevelType w:val="hybridMultilevel"/>
+    <w:tmpl w:val="DB90DC42"/>
+    <w:lvl w:ilvl="0" w:tplc="04090001">
+      <w:start w:val="1"/>
+      <w:numFmt w:val="bullet"/>
+      <w:lvlText w:val=""/>
+      <w:lvlJc w:val="left"/>
+      <w:pPr>
+        <w:ind w:left="720" w:hanging="360"/>
+      </w:pPr>
+      <w:rPr>
+        <w:rFonts w:ascii="Symbol" w:hAnsi="Symbol" w:hint="default"/>
+      </w:rPr>
+    </w:lvl>
+    <w:lvl w:ilvl="1" w:tplc="04090003" w:tentative="1">
+      <w:start w:val="1"/>
+      <w:numFmt w:val="bullet"/>
+      <w:lvlText w:val="o"/>
+      <w:lvlJc w:val="left"/>
+      <w:pPr>
+        <w:ind w:left="1440" w:hanging="360"/>
+      </w:pPr>
+      <w:rPr>
+        <w:rFonts w:ascii="Courier New" w:hAnsi="Courier New" w:cs="Courier New" w:hint="default"/>
+      </w:rPr>
+    </w:lvl>
+    <w:lvl w:ilvl="2" w:tplc="04090005" w:tentative="1">
+      <w:start w:val="1"/>
+      <w:numFmt w:val="bullet"/>
+      <w:lvlText w:val=""/>
+      <w:lvlJc w:val="left"/>
+      <w:pPr>
+        <w:ind w:left="2160" w:hanging="360"/>
+      </w:pPr>
+      <w:rPr>
+        <w:rFonts w:ascii="Wingdings" w:hAnsi="Wingdings" w:hint="default"/>
+      </w:rPr>
+    </w:lvl>
+    <w:lvl w:ilvl="3" w:tplc="04090001" w:tentative="1">
+      <w:start w:val="1"/>
+      <w:numFmt w:val="bullet"/>
+      <w:lvlText w:val=""/>
+      <w:lvlJc w:val="left"/>
+      <w:pPr>
+        <w:ind w:left="2880" w:hanging="360"/>
+      </w:pPr>
+      <w:rPr>
+        <w:rFonts w:ascii="Symbol" w:hAnsi="Symbol" w:hint="default"/>
+      </w:rPr>
+    </w:lvl>
+    <w:lvl w:ilvl="4" w:tplc="04090003" w:tentative="1">
+      <w:start w:val="1"/>
+      <w:numFmt w:val="bullet"/>
+      <w:lvlText w:val="o"/>
+      <w:lvlJc w:val="left"/>
+      <w:pPr>
+        <w:ind w:left="3600" w:hanging="360"/>
+      </w:pPr>
+      <w:rPr>
+        <w:rFonts w:ascii="Courier New" w:hAnsi="Courier New" w:cs="Courier New" w:hint="default"/>
+      </w:rPr>
+    </w:lvl>
+    <w:lvl w:ilvl="5" w:tplc="04090005" w:tentative="1">
+      <w:start w:val="1"/>
+      <w:numFmt w:val="bullet"/>
+      <w:lvlText w:val=""/>
+      <w:lvlJc w:val="left"/>
+      <w:pPr>
+        <w:ind w:left="4320" w:hanging="360"/>
+      </w:pPr>
+      <w:rPr>
+        <w:rFonts w:ascii="Wingdings" w:hAnsi="Wingdings" w:hint="default"/>
+      </w:rPr>
+    </w:lvl>
+    <w:lvl w:ilvl="6" w:tplc="04090001" w:tentative="1">
+      <w:start w:val="1"/>
+      <w:numFmt w:val="bullet"/>
+      <w:lvlText w:val=""/>
+      <w:lvlJc w:val="left"/>
+      <w:pPr>
+        <w:ind w:left="5040" w:hanging="360"/>
+      </w:pPr>
+      <w:rPr>
+        <w:rFonts w:ascii="Symbol" w:hAnsi="Symbol" w:hint="default"/>
+      </w:rPr>
+    </w:lvl>
+    <w:lvl w:ilvl="7" w:tplc="04090003" w:tentative="1">
+      <w:start w:val="1"/>
+      <w:numFmt w:val="bullet"/>
+      <w:lvlText w:val="o"/>
+      <w:lvlJc w:val="left"/>
+      <w:pPr>
+        <w:ind w:left="5760" w:hanging="360"/>
+      </w:pPr>
+      <w:rPr>
+        <w:rFonts w:ascii="Courier New" w:hAnsi="Courier New" w:cs="Courier New" w:hint="default"/>
+      </w:rPr>
+    </w:lvl>
+    <w:lvl w:ilvl="8" w:tplc="04090005" w:tentative="1">
+      <w:start w:val="1"/>
+      <w:numFmt w:val="bullet"/>
+      <w:lvlText w:val=""/>
+      <w:lvlJc w:val="left"/>
+      <w:pPr>
+        <w:ind w:left="6480" w:hanging="360"/>
+      </w:pPr>
+      <w:rPr>
+        <w:rFonts w:ascii="Wingdings" w:hAnsi="Wingdings" w:hint="default"/>
+      </w:rPr>
+    </w:lvl>
+  </w:abstractNum>
   <w:num w:numId="1">
+    <w:abstractNumId w:val="7"/>
+  </w:num>
+  <w:num w:numId="2">
+    <w:abstractNumId w:val="5"/>
+  </w:num>
+  <w:num w:numId="3">
+    <w:abstractNumId w:val="1"/>
+  </w:num>
+  <w:num w:numId="4">
+    <w:abstractNumId w:val="8"/>
+  </w:num>
+  <w:num w:numId="5">
     <w:abstractNumId w:val="2"/>
   </w:num>
-  <w:num w:numId="2">
-    <w:abstractNumId w:val="1"/>
+  <w:num w:numId="6">
+    <w:abstractNumId w:val="3"/>
   </w:num>
-  <w:num w:numId="3">
+  <w:num w:numId="7">
+    <w:abstractNumId w:val="4"/>
+  </w:num>
+  <w:num w:numId="8">
     <w:abstractNumId w:val="0"/>
+  </w:num>
+  <w:num w:numId="9">
+    <w:abstractNumId w:val="6"/>
   </w:num>
 </w:numbering>
 </file>
@@ -2554,19 +3853,19 @@
 
 <file path=word/glossary/fontTable.xml><?xml version="1.0" encoding="utf-8"?>
 <w:fonts xmlns:mc="http://schemas.openxmlformats.org/markup-compatibility/2006" xmlns:r="http://schemas.openxmlformats.org/officeDocument/2006/relationships" xmlns:w="http://schemas.openxmlformats.org/wordprocessingml/2006/main" xmlns:w14="http://schemas.microsoft.com/office/word/2010/wordml" xmlns:w15="http://schemas.microsoft.com/office/word/2012/wordml" xmlns:w16cid="http://schemas.microsoft.com/office/word/2016/wordml/cid" xmlns:w16se="http://schemas.microsoft.com/office/word/2015/wordml/symex" mc:Ignorable="w14 w15 w16se w16cid">
+  <w:font w:name="Times New Roman">
+    <w:panose1 w:val="02020603050405020304"/>
+    <w:charset w:val="00"/>
+    <w:family w:val="roman"/>
+    <w:pitch w:val="variable"/>
+    <w:sig w:usb0="E0002EFF" w:usb1="C000785B" w:usb2="00000009" w:usb3="00000000" w:csb0="000001FF" w:csb1="00000000"/>
+  </w:font>
   <w:font w:name="Symbol">
     <w:panose1 w:val="05050102010706020507"/>
     <w:charset w:val="02"/>
     <w:family w:val="roman"/>
     <w:pitch w:val="variable"/>
     <w:sig w:usb0="00000000" w:usb1="10000000" w:usb2="00000000" w:usb3="00000000" w:csb0="80000000" w:csb1="00000000"/>
-  </w:font>
-  <w:font w:name="Times New Roman">
-    <w:panose1 w:val="02020603050405020304"/>
-    <w:charset w:val="00"/>
-    <w:family w:val="roman"/>
-    <w:pitch w:val="variable"/>
-    <w:sig w:usb0="E0002EFF" w:usb1="C000785B" w:usb2="00000009" w:usb3="00000000" w:csb0="000001FF" w:csb1="00000000"/>
   </w:font>
   <w:font w:name="Courier New">
     <w:panose1 w:val="02070309020205020404"/>
@@ -2596,6 +3895,13 @@
     <w:pitch w:val="variable"/>
     <w:sig w:usb0="E0002AFF" w:usb1="C000247B" w:usb2="00000009" w:usb3="00000000" w:csb0="000001FF" w:csb1="00000000"/>
   </w:font>
+  <w:font w:name="Consolas">
+    <w:panose1 w:val="020B0609020204030204"/>
+    <w:charset w:val="00"/>
+    <w:family w:val="modern"/>
+    <w:pitch w:val="fixed"/>
+    <w:sig w:usb0="E00006FF" w:usb1="0000FCFF" w:usb2="00000001" w:usb3="00000000" w:csb0="0000019F" w:csb1="00000000"/>
+  </w:font>
 </w:fonts>
 </file>
 
@@ -2616,6 +3922,7 @@
   <w:rsids>
     <w:rsidRoot w:val="0026602F"/>
     <w:rsid w:val="0026602F"/>
+    <w:rsid w:val="004F1806"/>
     <w:rsid w:val="00594DD5"/>
     <w:rsid w:val="0080001C"/>
     <w:rsid w:val="008D6176"/>
@@ -3360,7 +4667,7 @@
 
 <file path=customXml/item1.xml><?xml version="1.0" encoding="utf-8"?>
 <CoverPageProperties xmlns="http://schemas.microsoft.com/office/2006/coverPageProps">
-  <PublishDate>2018-03-05T00:00:00</PublishDate>
+  <PublishDate>2018-03-12T00:00:00</PublishDate>
   <Abstract/>
   <CompanyAddress/>
   <CompanyPhone/>
@@ -3382,7 +4689,7 @@
 </file>
 
 <file path=customXml/itemProps2.xml><?xml version="1.0" encoding="utf-8"?>
-<ds:datastoreItem xmlns:ds="http://schemas.openxmlformats.org/officeDocument/2006/customXml" ds:itemID="{559D3FB9-7050-4987-A425-4437AF67EC92}">
+<ds:datastoreItem xmlns:ds="http://schemas.openxmlformats.org/officeDocument/2006/customXml" ds:itemID="{AE1F8872-03B2-49D6-ABD3-B7D4E610E80F}">
   <ds:schemaRefs>
     <ds:schemaRef ds:uri="http://schemas.openxmlformats.org/officeDocument/2006/bibliography"/>
   </ds:schemaRefs>
